--- a/technical prototype/迭代评估报告.docx
+++ b/technical prototype/迭代评估报告.docx
@@ -3430,7 +3430,7 @@
               <w:spacing w:line="460" w:lineRule="atLeast"/>
               <w:ind w:left="319" w:leftChars="152" w:firstLine="0" w:firstLineChars="0"/>
               <w:rPr>
-                <w:rFonts w:hint="eastAsia"/>
+                <w:rFonts w:hint="default"/>
                 <w:szCs w:val="21"/>
                 <w:lang w:val="en-US" w:eastAsia="zh-CN"/>
               </w:rPr>
@@ -3441,7 +3441,70 @@
                 <w:szCs w:val="21"/>
                 <w:lang w:val="en-US" w:eastAsia="zh-CN"/>
               </w:rPr>
-              <w:t>团队开会确定了后端需要留出的接口，并明确了需要使用的API和人工智能模型，为前后端交互提供了明确的接口定义。</w:t>
+              <w:t>团队开会确定了后端需要留出的接口，并明确了需要使用的API（如jaccount接口）和人工智能模型，为前后端交互提供了明确的接口定义。jaccount接口和人工智能模型不会在本次迭代中落地。</w:t>
+            </w:r>
+          </w:p>
+          <w:p>
+            <w:pPr>
+              <w:numPr>
+                <w:ilvl w:val="0"/>
+                <w:numId w:val="0"/>
+              </w:numPr>
+              <w:adjustRightInd w:val="0"/>
+              <w:snapToGrid w:val="0"/>
+              <w:spacing w:line="460" w:lineRule="atLeast"/>
+              <w:rPr>
+                <w:rFonts w:hint="eastAsia"/>
+                <w:b/>
+                <w:bCs/>
+                <w:szCs w:val="21"/>
+                <w:lang w:val="en-US" w:eastAsia="zh-CN"/>
+              </w:rPr>
+            </w:pPr>
+            <w:r>
+              <w:rPr>
+                <w:rFonts w:hint="eastAsia"/>
+                <w:b/>
+                <w:bCs/>
+                <w:szCs w:val="21"/>
+                <w:lang w:val="en-US" w:eastAsia="zh-CN"/>
+              </w:rPr>
+              <w:t>前后端接口测试：</w:t>
+            </w:r>
+          </w:p>
+          <w:p>
+            <w:pPr>
+              <w:numPr>
+                <w:ilvl w:val="0"/>
+                <w:numId w:val="0"/>
+              </w:numPr>
+              <w:adjustRightInd w:val="0"/>
+              <w:snapToGrid w:val="0"/>
+              <w:spacing w:line="460" w:lineRule="atLeast"/>
+              <w:ind w:left="422" w:hanging="422" w:hangingChars="200"/>
+              <w:rPr>
+                <w:rFonts w:hint="eastAsia"/>
+                <w:szCs w:val="21"/>
+                <w:lang w:val="en-US" w:eastAsia="zh-CN"/>
+              </w:rPr>
+            </w:pPr>
+            <w:r>
+              <w:rPr>
+                <w:rFonts w:hint="eastAsia"/>
+                <w:b/>
+                <w:bCs/>
+                <w:szCs w:val="21"/>
+                <w:lang w:val="en-US" w:eastAsia="zh-CN"/>
+              </w:rPr>
+              <w:t xml:space="preserve">   </w:t>
+            </w:r>
+            <w:r>
+              <w:rPr>
+                <w:rFonts w:hint="eastAsia"/>
+                <w:szCs w:val="21"/>
+                <w:lang w:val="en-US" w:eastAsia="zh-CN"/>
+              </w:rPr>
+              <w:t>使用apifox和postman进行前后端接口测试，后端开发时使用postman进行接口测试，前端开发时使用apifox从云端获取虚拟数据并进行运行，实现前后端的接口测试。</w:t>
             </w:r>
           </w:p>
           <w:p>
@@ -3502,7 +3565,7 @@
               <w:spacing w:line="460" w:lineRule="atLeast"/>
               <w:ind w:left="319" w:leftChars="152" w:firstLine="0" w:firstLineChars="0"/>
               <w:rPr>
-                <w:rFonts w:hint="eastAsia"/>
+                <w:rFonts w:hint="default"/>
                 <w:szCs w:val="21"/>
                 <w:lang w:val="en-US" w:eastAsia="zh-CN"/>
               </w:rPr>
@@ -3513,56 +3576,8 @@
                 <w:szCs w:val="21"/>
                 <w:lang w:val="en-US" w:eastAsia="zh-CN"/>
               </w:rPr>
-              <w:t>前端根据后端的需求进行了相应的修改，并且成功实现了前后端的交互，确保了前端发出请求后能够得到后端的响应，并正确处理返回信息。</w:t>
-            </w:r>
-          </w:p>
-          <w:p>
-            <w:pPr>
-              <w:numPr>
-                <w:ilvl w:val="0"/>
-                <w:numId w:val="0"/>
-              </w:numPr>
-              <w:adjustRightInd w:val="0"/>
-              <w:snapToGrid w:val="0"/>
-              <w:spacing w:line="460" w:lineRule="atLeast"/>
-              <w:rPr>
-                <w:rFonts w:hint="eastAsia"/>
-                <w:b/>
-                <w:bCs/>
-                <w:szCs w:val="21"/>
-                <w:lang w:val="en-US" w:eastAsia="zh-CN"/>
-              </w:rPr>
-            </w:pPr>
-            <w:r>
-              <w:rPr>
-                <w:rFonts w:hint="eastAsia"/>
-                <w:b/>
-                <w:bCs/>
-                <w:szCs w:val="21"/>
-                <w:lang w:val="en-US" w:eastAsia="zh-CN"/>
-              </w:rPr>
-              <w:t>前后端接口测试：</w:t>
-            </w:r>
-          </w:p>
-          <w:p>
-            <w:pPr>
-              <w:numPr>
-                <w:ilvl w:val="0"/>
-                <w:numId w:val="0"/>
-              </w:numPr>
-              <w:adjustRightInd w:val="0"/>
-              <w:snapToGrid w:val="0"/>
-              <w:spacing w:line="460" w:lineRule="atLeast"/>
-              <w:rPr>
-                <w:rFonts w:hint="default"/>
-                <w:b/>
-                <w:bCs/>
-                <w:szCs w:val="21"/>
-                <w:lang w:val="en-US" w:eastAsia="zh-CN"/>
-              </w:rPr>
-            </w:pPr>
-            <w:bookmarkStart w:id="0" w:name="_GoBack"/>
-            <w:bookmarkEnd w:id="0"/>
+              <w:t>小组成员线下开会，将分别测试完毕的前后端进行交互并成功运行。前后端对于一些对于文档的误解而分别进行了微调，最终确保了前端发出请求后能够得到后端的响应，并正确处理返回信息，完成NSD课表小助手的基本功能。</w:t>
+            </w:r>
           </w:p>
           <w:p>
             <w:pPr>
@@ -3883,29 +3898,6 @@
               <w:spacing w:line="460" w:lineRule="atLeast"/>
               <w:ind w:left="210" w:leftChars="0" w:hanging="210" w:hangingChars="100"/>
               <w:rPr>
-                <w:rFonts w:hint="eastAsia"/>
-                <w:szCs w:val="21"/>
-              </w:rPr>
-            </w:pPr>
-            <w:r>
-              <w:rPr>
-                <w:rFonts w:hint="eastAsia"/>
-                <w:szCs w:val="21"/>
-              </w:rPr>
-              <w:t>在界面设计过程中，根据用户反馈或团队讨论，可能会对某些界面进行修改或增加新的功能，以提升用户体验和功能完整性。</w:t>
-            </w:r>
-          </w:p>
-          <w:p>
-            <w:pPr>
-              <w:numPr>
-                <w:ilvl w:val="0"/>
-                <w:numId w:val="2"/>
-              </w:numPr>
-              <w:adjustRightInd w:val="0"/>
-              <w:snapToGrid w:val="0"/>
-              <w:spacing w:line="460" w:lineRule="atLeast"/>
-              <w:ind w:left="210" w:leftChars="0" w:hanging="210" w:hangingChars="100"/>
-              <w:rPr>
                 <w:rFonts w:hint="eastAsia" w:ascii="Segoe UI" w:hAnsi="Segoe UI" w:eastAsia="Segoe UI" w:cs="Segoe UI"/>
                 <w:i w:val="0"/>
                 <w:iCs w:val="0"/>
@@ -3923,16 +3915,57 @@
               <w:rPr>
                 <w:rFonts w:hint="eastAsia"/>
                 <w:szCs w:val="21"/>
+              </w:rPr>
+              <w:t>在界面设计过程中，根据用户反馈或团队讨论，可能会对某些界面进行修改或增加新的功能，以提升用户体验和功能完整性。</w:t>
+            </w:r>
+          </w:p>
+          <w:p>
+            <w:pPr>
+              <w:numPr>
+                <w:ilvl w:val="0"/>
+                <w:numId w:val="2"/>
+              </w:numPr>
+              <w:adjustRightInd w:val="0"/>
+              <w:snapToGrid w:val="0"/>
+              <w:spacing w:line="460" w:lineRule="atLeast"/>
+              <w:ind w:left="210" w:leftChars="0" w:hanging="210" w:hangingChars="100"/>
+              <w:rPr>
+                <w:rFonts w:hint="eastAsia" w:ascii="Segoe UI" w:hAnsi="Segoe UI" w:eastAsia="Segoe UI" w:cs="Segoe UI"/>
+                <w:i w:val="0"/>
+                <w:iCs w:val="0"/>
+                <w:caps w:val="0"/>
+                <w:color w:val="0D0D0D"/>
+                <w:spacing w:val="0"/>
+                <w:kern w:val="2"/>
+                <w:sz w:val="16"/>
+                <w:szCs w:val="16"/>
+                <w:shd w:val="clear" w:fill="FFFFFF"/>
+                <w:lang w:val="en-US" w:eastAsia="zh-CN" w:bidi="ar-SA"/>
+              </w:rPr>
+            </w:pPr>
+            <w:r>
+              <w:rPr>
+                <w:rFonts w:hint="eastAsia"/>
+                <w:szCs w:val="21"/>
                 <w:lang w:val="en-US" w:eastAsia="zh-CN"/>
               </w:rPr>
-              <w:t xml:space="preserve">   </w:t>
-            </w:r>
-            <w:r>
-              <w:rPr>
-                <w:rFonts w:hint="eastAsia"/>
-                <w:szCs w:val="21"/>
-              </w:rPr>
-              <w:t>在后端接口设计阶段，可能会根据实际需求增加或修改一些接口，以适应业务需求的变化或新功能的添加。</w:t>
+              <w:t xml:space="preserve">  </w:t>
+            </w:r>
+            <w:r>
+              <w:rPr>
+                <w:rFonts w:hint="eastAsia"/>
+                <w:szCs w:val="21"/>
+              </w:rPr>
+              <w:t>在后端接口设计</w:t>
+            </w:r>
+            <w:bookmarkStart w:id="0" w:name="_GoBack"/>
+            <w:bookmarkEnd w:id="0"/>
+            <w:r>
+              <w:rPr>
+                <w:rFonts w:hint="eastAsia"/>
+                <w:szCs w:val="21"/>
+              </w:rPr>
+              <w:t>阶段，可能会根据实际需求增加或修改一些接口，以适应业务需求的变化或新功能的添加。</w:t>
             </w:r>
           </w:p>
           <w:p>
@@ -4126,21 +4159,18 @@
           </w:p>
           <w:p>
             <w:pPr>
-              <w:adjustRightInd w:val="0"/>
-              <w:snapToGrid w:val="0"/>
-              <w:spacing w:line="460" w:lineRule="atLeast"/>
-              <w:rPr>
-                <w:rFonts w:hint="eastAsia"/>
-                <w:szCs w:val="21"/>
-              </w:rPr>
-            </w:pPr>
-            <w:r>
-              <w:rPr>
-                <w:rFonts w:hint="eastAsia"/>
-                <w:szCs w:val="21"/>
-              </w:rPr>
-              <w:t xml:space="preserve">1. </w:t>
-            </w:r>
+              <w:numPr>
+                <w:ilvl w:val="0"/>
+                <w:numId w:val="4"/>
+              </w:numPr>
+              <w:adjustRightInd w:val="0"/>
+              <w:snapToGrid w:val="0"/>
+              <w:spacing w:line="460" w:lineRule="atLeast"/>
+              <w:rPr>
+                <w:rFonts w:hint="eastAsia"/>
+                <w:szCs w:val="21"/>
+              </w:rPr>
+            </w:pPr>
             <w:r>
               <w:rPr>
                 <w:rFonts w:hint="eastAsia"/>
@@ -4175,9 +4205,14 @@
           </w:p>
           <w:p>
             <w:pPr>
-              <w:adjustRightInd w:val="0"/>
-              <w:snapToGrid w:val="0"/>
-              <w:spacing w:line="460" w:lineRule="atLeast"/>
+              <w:widowControl w:val="0"/>
+              <w:numPr>
+                <w:numId w:val="0"/>
+              </w:numPr>
+              <w:adjustRightInd w:val="0"/>
+              <w:snapToGrid w:val="0"/>
+              <w:spacing w:line="460" w:lineRule="atLeast"/>
+              <w:jc w:val="both"/>
               <w:rPr>
                 <w:rFonts w:hint="eastAsia"/>
                 <w:szCs w:val="21"/>
@@ -4188,12 +4223,11 @@
             <w:pPr>
               <w:numPr>
                 <w:ilvl w:val="0"/>
-                <w:numId w:val="3"/>
+                <w:numId w:val="4"/>
               </w:numPr>
               <w:adjustRightInd w:val="0"/>
               <w:snapToGrid w:val="0"/>
               <w:spacing w:line="460" w:lineRule="atLeast"/>
-              <w:ind w:left="211" w:leftChars="0" w:hanging="211" w:hangingChars="100"/>
               <w:rPr>
                 <w:rFonts w:hint="eastAsia"/>
                 <w:szCs w:val="21"/>
@@ -4218,14 +4252,14 @@
           </w:p>
           <w:p>
             <w:pPr>
+              <w:widowControl w:val="0"/>
               <w:numPr>
-                <w:ilvl w:val="0"/>
-                <w:numId w:val="3"/>
+                <w:numId w:val="0"/>
               </w:numPr>
               <w:adjustRightInd w:val="0"/>
               <w:snapToGrid w:val="0"/>
               <w:spacing w:line="460" w:lineRule="atLeast"/>
-              <w:ind w:left="210" w:leftChars="0" w:hanging="210" w:hangingChars="100"/>
+              <w:jc w:val="both"/>
               <w:rPr>
                 <w:rFonts w:hint="eastAsia"/>
                 <w:szCs w:val="21"/>
@@ -4309,7 +4343,7 @@
             <w:pPr>
               <w:numPr>
                 <w:ilvl w:val="0"/>
-                <w:numId w:val="4"/>
+                <w:numId w:val="5"/>
               </w:numPr>
               <w:adjustRightInd w:val="0"/>
               <w:snapToGrid w:val="0"/>
@@ -4475,12 +4509,29 @@
       <w:suff w:val="space"/>
       <w:lvlText w:val="%1."/>
       <w:lvlJc w:val="left"/>
+      <w:rPr>
+        <w:rFonts w:hint="default"/>
+        <w:sz w:val="20"/>
+        <w:szCs w:val="20"/>
+      </w:rPr>
     </w:lvl>
   </w:abstractNum>
   <w:abstractNum w:abstractNumId="3">
     <w:nsid w:val="571139B5"/>
     <w:multiLevelType w:val="singleLevel"/>
     <w:tmpl w:val="571139B5"/>
+    <w:lvl w:ilvl="0" w:tentative="0">
+      <w:start w:val="1"/>
+      <w:numFmt w:val="decimal"/>
+      <w:suff w:val="space"/>
+      <w:lvlText w:val="%1."/>
+      <w:lvlJc w:val="left"/>
+    </w:lvl>
+  </w:abstractNum>
+  <w:abstractNum w:abstractNumId="4">
+    <w:nsid w:val="60AF32AC"/>
+    <w:multiLevelType w:val="singleLevel"/>
+    <w:tmpl w:val="60AF32AC"/>
     <w:lvl w:ilvl="0" w:tentative="0">
       <w:start w:val="1"/>
       <w:numFmt w:val="decimal"/>
@@ -4499,6 +4550,9 @@
     <w:abstractNumId w:val="1"/>
   </w:num>
   <w:num w:numId="4">
+    <w:abstractNumId w:val="4"/>
+  </w:num>
+  <w:num w:numId="5">
     <w:abstractNumId w:val="3"/>
   </w:num>
 </w:numbering>
@@ -4546,7 +4600,7 @@
     <w:lsdException w:unhideWhenUsed="0" w:uiPriority="0" w:semiHidden="0" w:name="Normal Indent"/>
     <w:lsdException w:unhideWhenUsed="0" w:uiPriority="0" w:semiHidden="0" w:name="footnote text"/>
     <w:lsdException w:unhideWhenUsed="0" w:uiPriority="0" w:semiHidden="0" w:name="annotation text"/>
-    <w:lsdException w:unhideWhenUsed="0" w:uiPriority="0" w:semiHidden="0" w:name="header"/>
+    <w:lsdException w:qFormat="1" w:unhideWhenUsed="0" w:uiPriority="0" w:semiHidden="0" w:name="header"/>
     <w:lsdException w:qFormat="1" w:unhideWhenUsed="0" w:uiPriority="0" w:semiHidden="0" w:name="footer"/>
     <w:lsdException w:unhideWhenUsed="0" w:uiPriority="0" w:semiHidden="0" w:name="index heading"/>
     <w:lsdException w:qFormat="1" w:uiPriority="0" w:name="caption"/>
@@ -4581,7 +4635,7 @@
     <w:lsdException w:unhideWhenUsed="0" w:uiPriority="0" w:semiHidden="0" w:name="Closing"/>
     <w:lsdException w:unhideWhenUsed="0" w:uiPriority="0" w:semiHidden="0" w:name="Signature"/>
     <w:lsdException w:uiPriority="1" w:name="Default Paragraph Font"/>
-    <w:lsdException w:unhideWhenUsed="0" w:uiPriority="0" w:semiHidden="0" w:name="Body Text"/>
+    <w:lsdException w:qFormat="1" w:unhideWhenUsed="0" w:uiPriority="0" w:semiHidden="0" w:name="Body Text"/>
     <w:lsdException w:unhideWhenUsed="0" w:uiPriority="0" w:semiHidden="0" w:name="Body Text Indent"/>
     <w:lsdException w:unhideWhenUsed="0" w:uiPriority="0" w:semiHidden="0" w:name="List Continue"/>
     <w:lsdException w:unhideWhenUsed="0" w:uiPriority="0" w:semiHidden="0" w:name="List Continue 2"/>
@@ -4592,7 +4646,7 @@
     <w:lsdException w:qFormat="1" w:unhideWhenUsed="0" w:uiPriority="0" w:semiHidden="0" w:name="Subtitle"/>
     <w:lsdException w:unhideWhenUsed="0" w:uiPriority="0" w:semiHidden="0" w:name="Salutation"/>
     <w:lsdException w:unhideWhenUsed="0" w:uiPriority="0" w:semiHidden="0" w:name="Date"/>
-    <w:lsdException w:unhideWhenUsed="0" w:uiPriority="0" w:semiHidden="0" w:name="Body Text First Indent"/>
+    <w:lsdException w:qFormat="1" w:unhideWhenUsed="0" w:uiPriority="0" w:semiHidden="0" w:name="Body Text First Indent"/>
     <w:lsdException w:unhideWhenUsed="0" w:uiPriority="0" w:semiHidden="0" w:name="Body Text First Indent 2"/>
     <w:lsdException w:unhideWhenUsed="0" w:uiPriority="0" w:semiHidden="0" w:name="Note Heading"/>
     <w:lsdException w:unhideWhenUsed="0" w:uiPriority="0" w:semiHidden="0" w:name="Body Text 2"/>
@@ -4804,6 +4858,7 @@
   <w:style w:type="paragraph" w:styleId="2">
     <w:name w:val="Body Text"/>
     <w:basedOn w:val="1"/>
+    <w:qFormat/>
     <w:uiPriority w:val="0"/>
     <w:pPr>
       <w:spacing w:after="120"/>
@@ -4833,6 +4888,8 @@
     <w:name w:val="header"/>
     <w:basedOn w:val="1"/>
     <w:link w:val="11"/>
+    <w:autoRedefine/>
+    <w:qFormat/>
     <w:uiPriority w:val="0"/>
     <w:pPr>
       <w:pBdr>
@@ -4853,6 +4910,7 @@
   <w:style w:type="paragraph" w:styleId="5">
     <w:name w:val="Normal (Web)"/>
     <w:basedOn w:val="1"/>
+    <w:autoRedefine/>
     <w:qFormat/>
     <w:uiPriority w:val="0"/>
     <w:pPr>
@@ -4870,6 +4928,7 @@
     <w:name w:val="Body Text First Indent"/>
     <w:basedOn w:val="2"/>
     <w:autoRedefine/>
+    <w:qFormat/>
     <w:uiPriority w:val="0"/>
     <w:pPr>
       <w:ind w:firstLine="420" w:firstLineChars="100"/>
@@ -4878,6 +4937,7 @@
   <w:style w:type="table" w:styleId="8">
     <w:name w:val="Table Grid"/>
     <w:basedOn w:val="7"/>
+    <w:autoRedefine/>
     <w:qFormat/>
     <w:uiPriority w:val="0"/>
     <w:pPr>
@@ -4898,6 +4958,7 @@
   <w:style w:type="character" w:styleId="10">
     <w:name w:val="Strong"/>
     <w:basedOn w:val="9"/>
+    <w:autoRedefine/>
     <w:qFormat/>
     <w:uiPriority w:val="0"/>
     <w:rPr>
